--- a/locust_practice/Locust_Section_1_Ud.docx
+++ b/locust_practice/Locust_Section_1_Ud.docx
@@ -1,6 +1,6 @@
 
 <file path=word/document.xml><?xml version="1.0" encoding="utf-8"?>
-<w:document xmlns:wpc="http://schemas.microsoft.com/office/word/2010/wordprocessingCanvas" xmlns:cx="http://schemas.microsoft.com/office/drawing/2014/chartex" xmlns:cx1="http://schemas.microsoft.com/office/drawing/2015/9/8/chartex" xmlns:mc="http://schemas.openxmlformats.org/markup-compatibility/2006" xmlns:o="urn:schemas-microsoft-com:office:office" xmlns:r="http://schemas.openxmlformats.org/officeDocument/2006/relationships" xmlns:m="http://schemas.openxmlformats.org/officeDocument/2006/math" xmlns:v="urn:schemas-microsoft-com:vml" xmlns:wp14="http://schemas.microsoft.com/office/word/2010/wordprocessingDrawing" xmlns:wp="http://schemas.openxmlformats.org/drawingml/2006/wordprocessingDrawing" xmlns:w10="urn:schemas-microsoft-com:office:word" xmlns:w="http://schemas.openxmlformats.org/wordprocessingml/2006/main" xmlns:w14="http://schemas.microsoft.com/office/word/2010/wordml" xmlns:w15="http://schemas.microsoft.com/office/word/2012/wordml" xmlns:w16se="http://schemas.microsoft.com/office/word/2015/wordml/symex" xmlns:wpg="http://schemas.microsoft.com/office/word/2010/wordprocessingGroup" xmlns:wpi="http://schemas.microsoft.com/office/word/2010/wordprocessingInk" xmlns:wne="http://schemas.microsoft.com/office/word/2006/wordml" xmlns:wps="http://schemas.microsoft.com/office/word/2010/wordprocessingShape" mc:Ignorable="w14 w15 w16se wp14">
+<w:document xmlns:wpc="http://schemas.microsoft.com/office/word/2010/wordprocessingCanvas" xmlns:cx="http://schemas.microsoft.com/office/drawing/2014/chartex" xmlns:cx1="http://schemas.microsoft.com/office/drawing/2015/9/8/chartex" xmlns:cx2="http://schemas.microsoft.com/office/drawing/2015/10/21/chartex" xmlns:cx3="http://schemas.microsoft.com/office/drawing/2016/5/9/chartex" xmlns:cx4="http://schemas.microsoft.com/office/drawing/2016/5/10/chartex" xmlns:cx5="http://schemas.microsoft.com/office/drawing/2016/5/11/chartex" xmlns:cx6="http://schemas.microsoft.com/office/drawing/2016/5/12/chartex" xmlns:cx7="http://schemas.microsoft.com/office/drawing/2016/5/13/chartex" xmlns:cx8="http://schemas.microsoft.com/office/drawing/2016/5/14/chartex" xmlns:mc="http://schemas.openxmlformats.org/markup-compatibility/2006" xmlns:aink="http://schemas.microsoft.com/office/drawing/2016/ink" xmlns:am3d="http://schemas.microsoft.com/office/drawing/2017/model3d" xmlns:o="urn:schemas-microsoft-com:office:office" xmlns:oel="http://schemas.microsoft.com/office/2019/extlst" xmlns:r="http://schemas.openxmlformats.org/officeDocument/2006/relationships" xmlns:m="http://schemas.openxmlformats.org/officeDocument/2006/math" xmlns:v="urn:schemas-microsoft-com:vml" xmlns:wp14="http://schemas.microsoft.com/office/word/2010/wordprocessingDrawing" xmlns:wp="http://schemas.openxmlformats.org/drawingml/2006/wordprocessingDrawing" xmlns:w10="urn:schemas-microsoft-com:office:word" xmlns:w="http://schemas.openxmlformats.org/wordprocessingml/2006/main" xmlns:w14="http://schemas.microsoft.com/office/word/2010/wordml" xmlns:w15="http://schemas.microsoft.com/office/word/2012/wordml" xmlns:w16cex="http://schemas.microsoft.com/office/word/2018/wordml/cex" xmlns:w16cid="http://schemas.microsoft.com/office/word/2016/wordml/cid" xmlns:w16="http://schemas.microsoft.com/office/word/2018/wordml" xmlns:w16du="http://schemas.microsoft.com/office/word/2023/wordml/word16du" xmlns:w16sdtdh="http://schemas.microsoft.com/office/word/2020/wordml/sdtdatahash" xmlns:w16se="http://schemas.microsoft.com/office/word/2015/wordml/symex" xmlns:wpg="http://schemas.microsoft.com/office/word/2010/wordprocessingGroup" xmlns:wpi="http://schemas.microsoft.com/office/word/2010/wordprocessingInk" xmlns:wne="http://schemas.microsoft.com/office/word/2006/wordml" xmlns:wps="http://schemas.microsoft.com/office/word/2010/wordprocessingShape" mc:Ignorable="w14 w15 w16se w16cid w16 w16cex w16sdtdh w16du wp14">
   <w:body>
     <w:p>
       <w:pPr>
@@ -30,7 +30,7 @@
           <w:szCs w:val="36"/>
         </w:rPr>
         <w:drawing>
-          <wp:inline distT="0" distB="0" distL="0" distR="0" wp14:anchorId="0A0D4EDF" wp14:editId="68056470">
+          <wp:inline distT="0" distB="0" distL="0" distR="0" wp14:anchorId="61F8F109" wp14:editId="2643C91A">
             <wp:extent cx="1117600" cy="758440"/>
             <wp:effectExtent l="0" t="0" r="6350" b="3810"/>
             <wp:docPr id="1" name="Picture 1"/>
@@ -810,7 +810,6 @@
         </w:rPr>
         <w:t xml:space="preserve">    </w:t>
       </w:r>
-      <w:proofErr w:type="spellStart"/>
       <w:r>
         <w:rPr>
           <w:rFonts w:ascii="Consolas" w:eastAsia="Times New Roman" w:hAnsi="Consolas" w:cs="Times New Roman"/>
@@ -820,7 +819,6 @@
         </w:rPr>
         <w:t>wait_time</w:t>
       </w:r>
-      <w:proofErr w:type="spellEnd"/>
       <w:r>
         <w:rPr>
           <w:rFonts w:ascii="Consolas" w:eastAsia="Times New Roman" w:hAnsi="Consolas" w:cs="Times New Roman"/>
@@ -1458,7 +1456,6 @@
         </w:rPr>
         <w:t xml:space="preserve"> </w:t>
       </w:r>
-      <w:proofErr w:type="spellStart"/>
       <w:r>
         <w:rPr>
           <w:rFonts w:asciiTheme="majorHAnsi" w:eastAsiaTheme="majorEastAsia" w:hAnsiTheme="majorHAnsi" w:cstheme="majorBidi"/>
@@ -1466,17 +1463,7 @@
           <w:sz w:val="36"/>
           <w:szCs w:val="36"/>
         </w:rPr>
-        <w:t>wait_time</w:t>
-      </w:r>
-      <w:proofErr w:type="spellEnd"/>
-      <w:r>
-        <w:rPr>
-          <w:rFonts w:asciiTheme="majorHAnsi" w:eastAsiaTheme="majorEastAsia" w:hAnsiTheme="majorHAnsi" w:cstheme="majorBidi"/>
-          <w:color w:val="00B0F0"/>
-          <w:sz w:val="36"/>
-          <w:szCs w:val="36"/>
-        </w:rPr>
-        <w:t xml:space="preserve"> </w:t>
+        <w:t xml:space="preserve">wait_time </w:t>
       </w:r>
       <w:r>
         <w:rPr>
@@ -1663,12 +1650,13 @@
       <w:r>
         <w:rPr>
           <w:rFonts w:asciiTheme="majorHAnsi" w:eastAsiaTheme="majorEastAsia" w:hAnsiTheme="majorHAnsi" w:cstheme="majorBidi"/>
+          <w:noProof/>
           <w:color w:val="260A1A" w:themeColor="accent1" w:themeShade="80"/>
           <w:sz w:val="36"/>
           <w:szCs w:val="36"/>
         </w:rPr>
         <w:drawing>
-          <wp:inline distT="0" distB="0" distL="0" distR="0" wp14:anchorId="1BDBCB8B" wp14:editId="58B07746">
+          <wp:inline distT="0" distB="0" distL="0" distR="0" wp14:anchorId="1186B454" wp14:editId="77C0B1BC">
             <wp:extent cx="7025095" cy="482600"/>
             <wp:effectExtent l="0" t="0" r="4445" b="0"/>
             <wp:docPr id="11" name="Picture 11"/>
@@ -1768,12 +1756,13 @@
       <w:r>
         <w:rPr>
           <w:rFonts w:asciiTheme="majorHAnsi" w:eastAsiaTheme="majorEastAsia" w:hAnsiTheme="majorHAnsi" w:cstheme="majorBidi"/>
+          <w:noProof/>
           <w:color w:val="260A1A" w:themeColor="accent1" w:themeShade="80"/>
           <w:sz w:val="36"/>
           <w:szCs w:val="36"/>
         </w:rPr>
         <w:drawing>
-          <wp:inline distT="0" distB="0" distL="0" distR="0" wp14:anchorId="5A965C6D" wp14:editId="0FD37E76">
+          <wp:inline distT="0" distB="0" distL="0" distR="0" wp14:anchorId="366F747B" wp14:editId="6CD45DD6">
             <wp:extent cx="4785523" cy="3054350"/>
             <wp:effectExtent l="0" t="0" r="0" b="0"/>
             <wp:docPr id="12" name="Picture 12"/>
@@ -1853,12 +1842,13 @@
       <w:r>
         <w:rPr>
           <w:rFonts w:asciiTheme="majorHAnsi" w:eastAsiaTheme="majorEastAsia" w:hAnsiTheme="majorHAnsi" w:cstheme="majorBidi"/>
+          <w:noProof/>
           <w:color w:val="260A1A" w:themeColor="accent1" w:themeShade="80"/>
           <w:sz w:val="36"/>
           <w:szCs w:val="36"/>
         </w:rPr>
         <w:drawing>
-          <wp:inline distT="0" distB="0" distL="0" distR="0" wp14:anchorId="5E114615" wp14:editId="0AD37678">
+          <wp:inline distT="0" distB="0" distL="0" distR="0" wp14:anchorId="2A20BBB3" wp14:editId="44CD9DAA">
             <wp:extent cx="5943600" cy="374650"/>
             <wp:effectExtent l="0" t="0" r="0" b="6350"/>
             <wp:docPr id="13" name="Picture 13"/>
@@ -1907,12 +1897,13 @@
       <w:r>
         <w:rPr>
           <w:rFonts w:asciiTheme="majorHAnsi" w:eastAsiaTheme="majorEastAsia" w:hAnsiTheme="majorHAnsi" w:cstheme="majorBidi"/>
+          <w:noProof/>
           <w:color w:val="260A1A" w:themeColor="accent1" w:themeShade="80"/>
           <w:sz w:val="36"/>
           <w:szCs w:val="36"/>
         </w:rPr>
         <w:drawing>
-          <wp:inline distT="0" distB="0" distL="0" distR="0" wp14:anchorId="75F00CB7" wp14:editId="6104C43C">
+          <wp:inline distT="0" distB="0" distL="0" distR="0" wp14:anchorId="1F266238" wp14:editId="1E92C18F">
             <wp:extent cx="6677763" cy="1085850"/>
             <wp:effectExtent l="0" t="0" r="8890" b="0"/>
             <wp:docPr id="14" name="Picture 14"/>
@@ -1993,12 +1984,13 @@
       <w:r>
         <w:rPr>
           <w:rFonts w:asciiTheme="majorHAnsi" w:eastAsiaTheme="majorEastAsia" w:hAnsiTheme="majorHAnsi" w:cstheme="majorBidi"/>
+          <w:noProof/>
           <w:color w:val="260A1A" w:themeColor="accent1" w:themeShade="80"/>
           <w:sz w:val="36"/>
           <w:szCs w:val="36"/>
         </w:rPr>
         <w:drawing>
-          <wp:inline distT="0" distB="0" distL="0" distR="0" wp14:anchorId="70771DFC" wp14:editId="64CD5B51">
+          <wp:inline distT="0" distB="0" distL="0" distR="0" wp14:anchorId="7F183BCD" wp14:editId="5FBB11CB">
             <wp:extent cx="1543050" cy="1035380"/>
             <wp:effectExtent l="0" t="0" r="0" b="0"/>
             <wp:docPr id="15" name="Picture 15"/>
@@ -2087,12 +2079,13 @@
       <w:r>
         <w:rPr>
           <w:rFonts w:asciiTheme="majorHAnsi" w:eastAsiaTheme="majorEastAsia" w:hAnsiTheme="majorHAnsi" w:cstheme="majorBidi"/>
+          <w:noProof/>
           <w:color w:val="260A1A" w:themeColor="accent1" w:themeShade="80"/>
           <w:sz w:val="36"/>
           <w:szCs w:val="36"/>
         </w:rPr>
         <w:drawing>
-          <wp:inline distT="0" distB="0" distL="0" distR="0" wp14:anchorId="7101D66C" wp14:editId="602E0B63">
+          <wp:inline distT="0" distB="0" distL="0" distR="0" wp14:anchorId="26A68F5C" wp14:editId="5ED68480">
             <wp:extent cx="5943600" cy="1426845"/>
             <wp:effectExtent l="0" t="0" r="0" b="1905"/>
             <wp:docPr id="16" name="Picture 16"/>
@@ -2321,6 +2314,7 @@
         </w:rPr>
         <w:t>(</w:t>
       </w:r>
+      <w:proofErr w:type="spellStart"/>
       <w:r>
         <w:rPr>
           <w:rFonts w:ascii="Consolas" w:eastAsia="Times New Roman" w:hAnsi="Consolas" w:cs="Times New Roman"/>
@@ -2330,6 +2324,7 @@
         </w:rPr>
         <w:t>TaskSet</w:t>
       </w:r>
+      <w:proofErr w:type="spellEnd"/>
       <w:r>
         <w:rPr>
           <w:rFonts w:ascii="Consolas" w:eastAsia="Times New Roman" w:hAnsi="Consolas" w:cs="Times New Roman"/>
@@ -2780,7 +2775,6 @@
         </w:rPr>
         <w:t xml:space="preserve">    </w:t>
       </w:r>
-      <w:proofErr w:type="spellStart"/>
       <w:r>
         <w:rPr>
           <w:rFonts w:ascii="Consolas" w:eastAsia="Times New Roman" w:hAnsi="Consolas" w:cs="Times New Roman"/>
@@ -2790,7 +2784,6 @@
         </w:rPr>
         <w:t>wait_time</w:t>
       </w:r>
-      <w:proofErr w:type="spellEnd"/>
       <w:r>
         <w:rPr>
           <w:rFonts w:ascii="Consolas" w:eastAsia="Times New Roman" w:hAnsi="Consolas" w:cs="Times New Roman"/>
@@ -3179,12 +3172,13 @@
       <w:r>
         <w:rPr>
           <w:rFonts w:asciiTheme="majorHAnsi" w:eastAsiaTheme="majorEastAsia" w:hAnsiTheme="majorHAnsi" w:cstheme="majorBidi"/>
+          <w:noProof/>
           <w:color w:val="260A1A" w:themeColor="accent1" w:themeShade="80"/>
           <w:sz w:val="36"/>
           <w:szCs w:val="36"/>
         </w:rPr>
         <w:drawing>
-          <wp:inline distT="0" distB="0" distL="0" distR="0" wp14:anchorId="0F4523D8" wp14:editId="6A351430">
+          <wp:inline distT="0" distB="0" distL="0" distR="0" wp14:anchorId="66A618A9" wp14:editId="0D0CF665">
             <wp:extent cx="2619741" cy="1276528"/>
             <wp:effectExtent l="0" t="0" r="9525" b="0"/>
             <wp:docPr id="17" name="Picture 17"/>
@@ -3364,6 +3358,7 @@
         </w:rPr>
         <w:t>(</w:t>
       </w:r>
+      <w:proofErr w:type="spellStart"/>
       <w:r>
         <w:rPr>
           <w:rFonts w:ascii="Consolas" w:eastAsia="Times New Roman" w:hAnsi="Consolas" w:cs="Times New Roman"/>
@@ -3373,6 +3368,7 @@
         </w:rPr>
         <w:t>TaskSet</w:t>
       </w:r>
+      <w:proofErr w:type="spellEnd"/>
       <w:r>
         <w:rPr>
           <w:rFonts w:ascii="Consolas" w:eastAsia="Times New Roman" w:hAnsi="Consolas" w:cs="Times New Roman"/>
@@ -3889,7 +3885,6 @@
         </w:rPr>
         <w:t xml:space="preserve">    </w:t>
       </w:r>
-      <w:proofErr w:type="spellStart"/>
       <w:r>
         <w:rPr>
           <w:rFonts w:ascii="Consolas" w:eastAsia="Times New Roman" w:hAnsi="Consolas" w:cs="Times New Roman"/>
@@ -3899,7 +3894,6 @@
         </w:rPr>
         <w:t>wait_time</w:t>
       </w:r>
-      <w:proofErr w:type="spellEnd"/>
       <w:r>
         <w:rPr>
           <w:rFonts w:ascii="Consolas" w:eastAsia="Times New Roman" w:hAnsi="Consolas" w:cs="Times New Roman"/>
@@ -4106,12 +4100,13 @@
       <w:r>
         <w:rPr>
           <w:rFonts w:asciiTheme="majorHAnsi" w:eastAsiaTheme="majorEastAsia" w:hAnsiTheme="majorHAnsi" w:cstheme="majorBidi"/>
+          <w:noProof/>
           <w:color w:val="260A1A" w:themeColor="accent1" w:themeShade="80"/>
           <w:sz w:val="36"/>
           <w:szCs w:val="36"/>
         </w:rPr>
         <w:drawing>
-          <wp:inline distT="0" distB="0" distL="0" distR="0" wp14:anchorId="7629C6E9" wp14:editId="7C4E64E2">
+          <wp:inline distT="0" distB="0" distL="0" distR="0" wp14:anchorId="455542DA" wp14:editId="72F28DF1">
             <wp:extent cx="1822450" cy="1718135"/>
             <wp:effectExtent l="0" t="0" r="6350" b="0"/>
             <wp:docPr id="18" name="Picture 18"/>
@@ -4307,6 +4302,7 @@
         </w:rPr>
         <w:t>(</w:t>
       </w:r>
+      <w:proofErr w:type="spellStart"/>
       <w:r>
         <w:rPr>
           <w:rFonts w:ascii="Consolas" w:eastAsia="Times New Roman" w:hAnsi="Consolas" w:cs="Times New Roman"/>
@@ -4316,6 +4312,7 @@
         </w:rPr>
         <w:t>SequentialTaskSet</w:t>
       </w:r>
+      <w:proofErr w:type="spellEnd"/>
       <w:r>
         <w:rPr>
           <w:rFonts w:ascii="Consolas" w:eastAsia="Times New Roman" w:hAnsi="Consolas" w:cs="Times New Roman"/>
@@ -4782,27 +4779,7 @@
           <w:sz w:val="21"/>
           <w:szCs w:val="21"/>
         </w:rPr>
-        <w:t xml:space="preserve">    </w:t>
-      </w:r>
-      <w:proofErr w:type="spellStart"/>
-      <w:r>
-        <w:rPr>
-          <w:rFonts w:ascii="Consolas" w:eastAsia="Times New Roman" w:hAnsi="Consolas" w:cs="Times New Roman"/>
-          <w:color w:val="D4D4D4"/>
-          <w:sz w:val="21"/>
-          <w:szCs w:val="21"/>
-        </w:rPr>
-        <w:t>wait_time</w:t>
-      </w:r>
-      <w:proofErr w:type="spellEnd"/>
-      <w:r>
-        <w:rPr>
-          <w:rFonts w:ascii="Consolas" w:eastAsia="Times New Roman" w:hAnsi="Consolas" w:cs="Times New Roman"/>
-          <w:color w:val="D4D4D4"/>
-          <w:sz w:val="21"/>
-          <w:szCs w:val="21"/>
-        </w:rPr>
-        <w:t xml:space="preserve"> = between(</w:t>
+        <w:t>    wait_time = between(</w:t>
       </w:r>
       <w:r>
         <w:rPr>
@@ -4957,12 +4934,13 @@
       <w:r>
         <w:rPr>
           <w:rFonts w:asciiTheme="majorHAnsi" w:eastAsiaTheme="majorEastAsia" w:hAnsiTheme="majorHAnsi" w:cstheme="majorBidi"/>
+          <w:noProof/>
           <w:color w:val="260A1A" w:themeColor="accent1" w:themeShade="80"/>
           <w:sz w:val="36"/>
           <w:szCs w:val="36"/>
         </w:rPr>
         <w:drawing>
-          <wp:inline distT="0" distB="0" distL="0" distR="0" wp14:anchorId="32CB604B" wp14:editId="2DEB571D">
+          <wp:inline distT="0" distB="0" distL="0" distR="0" wp14:anchorId="5E3C5434" wp14:editId="4B774042">
             <wp:extent cx="2762636" cy="1400370"/>
             <wp:effectExtent l="0" t="0" r="0" b="0"/>
             <wp:docPr id="19" name="Picture 19"/>
@@ -5292,6 +5270,7 @@
         </w:rPr>
         <w:t>(</w:t>
       </w:r>
+      <w:proofErr w:type="spellStart"/>
       <w:r>
         <w:rPr>
           <w:rFonts w:ascii="Consolas" w:eastAsia="Times New Roman" w:hAnsi="Consolas" w:cs="Times New Roman"/>
@@ -5301,6 +5280,7 @@
         </w:rPr>
         <w:t>SequentialTaskSet</w:t>
       </w:r>
+      <w:proofErr w:type="spellEnd"/>
       <w:r>
         <w:rPr>
           <w:rFonts w:ascii="Consolas" w:eastAsia="Times New Roman" w:hAnsi="Consolas" w:cs="Times New Roman"/>
@@ -5712,6 +5692,7 @@
         </w:rPr>
         <w:t>(</w:t>
       </w:r>
+      <w:proofErr w:type="spellStart"/>
       <w:r>
         <w:rPr>
           <w:rFonts w:ascii="Consolas" w:eastAsia="Times New Roman" w:hAnsi="Consolas" w:cs="Times New Roman"/>
@@ -5721,6 +5702,7 @@
         </w:rPr>
         <w:t>SequentialTaskSet</w:t>
       </w:r>
+      <w:proofErr w:type="spellEnd"/>
       <w:r>
         <w:rPr>
           <w:rFonts w:ascii="Consolas" w:eastAsia="Times New Roman" w:hAnsi="Consolas" w:cs="Times New Roman"/>
@@ -6135,7 +6117,6 @@
         </w:rPr>
         <w:t xml:space="preserve">    </w:t>
       </w:r>
-      <w:proofErr w:type="spellStart"/>
       <w:r>
         <w:rPr>
           <w:rFonts w:ascii="Consolas" w:eastAsia="Times New Roman" w:hAnsi="Consolas" w:cs="Times New Roman"/>
@@ -6145,7 +6126,6 @@
         </w:rPr>
         <w:t>wait_time</w:t>
       </w:r>
-      <w:proofErr w:type="spellEnd"/>
       <w:r>
         <w:rPr>
           <w:rFonts w:ascii="Consolas" w:eastAsia="Times New Roman" w:hAnsi="Consolas" w:cs="Times New Roman"/>
@@ -6343,12 +6323,13 @@
       <w:r>
         <w:rPr>
           <w:rFonts w:asciiTheme="majorHAnsi" w:eastAsiaTheme="majorEastAsia" w:hAnsiTheme="majorHAnsi" w:cstheme="majorBidi"/>
+          <w:noProof/>
           <w:color w:val="260A1A" w:themeColor="accent1" w:themeShade="80"/>
           <w:sz w:val="36"/>
           <w:szCs w:val="36"/>
         </w:rPr>
         <w:drawing>
-          <wp:inline distT="0" distB="0" distL="0" distR="0" wp14:anchorId="37E0D6DA" wp14:editId="400A2DEA">
+          <wp:inline distT="0" distB="0" distL="0" distR="0" wp14:anchorId="38E8F6FF" wp14:editId="5C58785D">
             <wp:extent cx="2591162" cy="1009791"/>
             <wp:effectExtent l="0" t="0" r="0" b="0"/>
             <wp:docPr id="20" name="Picture 20"/>
@@ -6520,6 +6501,7 @@
         </w:rPr>
         <w:t>(</w:t>
       </w:r>
+      <w:proofErr w:type="spellStart"/>
       <w:r>
         <w:rPr>
           <w:rFonts w:ascii="Consolas" w:eastAsia="Times New Roman" w:hAnsi="Consolas" w:cs="Times New Roman"/>
@@ -6529,6 +6511,7 @@
         </w:rPr>
         <w:t>SequentialTaskSet</w:t>
       </w:r>
+      <w:proofErr w:type="spellEnd"/>
       <w:r>
         <w:rPr>
           <w:rFonts w:ascii="Consolas" w:eastAsia="Times New Roman" w:hAnsi="Consolas" w:cs="Times New Roman"/>
@@ -7172,6 +7155,7 @@
         </w:rPr>
         <w:t>(</w:t>
       </w:r>
+      <w:proofErr w:type="spellStart"/>
       <w:r>
         <w:rPr>
           <w:rFonts w:ascii="Consolas" w:eastAsia="Times New Roman" w:hAnsi="Consolas" w:cs="Times New Roman"/>
@@ -7181,6 +7165,7 @@
         </w:rPr>
         <w:t>SequentialTaskSet</w:t>
       </w:r>
+      <w:proofErr w:type="spellEnd"/>
       <w:r>
         <w:rPr>
           <w:rFonts w:ascii="Consolas" w:eastAsia="Times New Roman" w:hAnsi="Consolas" w:cs="Times New Roman"/>
@@ -7810,7 +7795,6 @@
         </w:rPr>
         <w:t xml:space="preserve">    </w:t>
       </w:r>
-      <w:proofErr w:type="spellStart"/>
       <w:r>
         <w:rPr>
           <w:rFonts w:ascii="Consolas" w:eastAsia="Times New Roman" w:hAnsi="Consolas" w:cs="Times New Roman"/>
@@ -7820,7 +7804,6 @@
         </w:rPr>
         <w:t>wait_time</w:t>
       </w:r>
-      <w:proofErr w:type="spellEnd"/>
       <w:r>
         <w:rPr>
           <w:rFonts w:ascii="Consolas" w:eastAsia="Times New Roman" w:hAnsi="Consolas" w:cs="Times New Roman"/>
@@ -8205,12 +8188,13 @@
       <w:r>
         <w:rPr>
           <w:rFonts w:asciiTheme="majorHAnsi" w:eastAsiaTheme="majorEastAsia" w:hAnsiTheme="majorHAnsi" w:cstheme="majorBidi"/>
+          <w:noProof/>
           <w:color w:val="260A1A" w:themeColor="accent1" w:themeShade="80"/>
           <w:sz w:val="36"/>
           <w:szCs w:val="36"/>
         </w:rPr>
         <w:drawing>
-          <wp:inline distT="0" distB="0" distL="0" distR="0" wp14:anchorId="33AC3245" wp14:editId="648BAB71">
+          <wp:inline distT="0" distB="0" distL="0" distR="0" wp14:anchorId="490E7EEC" wp14:editId="4C27F63B">
             <wp:extent cx="3010320" cy="1790950"/>
             <wp:effectExtent l="0" t="0" r="0" b="0"/>
             <wp:docPr id="21" name="Picture 21"/>
@@ -8451,7 +8435,6 @@
         </w:rPr>
         <w:t xml:space="preserve">    </w:t>
       </w:r>
-      <w:proofErr w:type="spellStart"/>
       <w:r>
         <w:rPr>
           <w:rFonts w:ascii="Consolas" w:eastAsia="Times New Roman" w:hAnsi="Consolas" w:cs="Times New Roman"/>
@@ -8461,7 +8444,6 @@
         </w:rPr>
         <w:t>wait_time</w:t>
       </w:r>
-      <w:proofErr w:type="spellEnd"/>
       <w:r>
         <w:rPr>
           <w:rFonts w:ascii="Consolas" w:eastAsia="Times New Roman" w:hAnsi="Consolas" w:cs="Times New Roman"/>
@@ -8706,7 +8688,7 @@
           <w:sz w:val="36"/>
           <w:szCs w:val="36"/>
         </w:rPr>
-        <w:t xml:space="preserve"> TaskSet execution is 4 times higher than </w:t>
+        <w:t xml:space="preserve"> </w:t>
       </w:r>
       <w:proofErr w:type="spellStart"/>
       <w:r>
@@ -8716,6 +8698,26 @@
           <w:sz w:val="36"/>
           <w:szCs w:val="36"/>
         </w:rPr>
+        <w:t>TaskSet</w:t>
+      </w:r>
+      <w:proofErr w:type="spellEnd"/>
+      <w:r>
+        <w:rPr>
+          <w:rFonts w:asciiTheme="majorHAnsi" w:eastAsiaTheme="majorEastAsia" w:hAnsiTheme="majorHAnsi" w:cstheme="majorBidi"/>
+          <w:color w:val="260A1A" w:themeColor="accent1" w:themeShade="80"/>
+          <w:sz w:val="36"/>
+          <w:szCs w:val="36"/>
+        </w:rPr>
+        <w:t xml:space="preserve"> execution is 4 times higher than </w:t>
+      </w:r>
+      <w:proofErr w:type="spellStart"/>
+      <w:r>
+        <w:rPr>
+          <w:rFonts w:asciiTheme="majorHAnsi" w:eastAsiaTheme="majorEastAsia" w:hAnsiTheme="majorHAnsi" w:cstheme="majorBidi"/>
+          <w:color w:val="260A1A" w:themeColor="accent1" w:themeShade="80"/>
+          <w:sz w:val="36"/>
+          <w:szCs w:val="36"/>
+        </w:rPr>
         <w:t>ViewCart</w:t>
       </w:r>
       <w:proofErr w:type="spellEnd"/>
@@ -8726,7 +8728,27 @@
           <w:sz w:val="36"/>
           <w:szCs w:val="36"/>
         </w:rPr>
-        <w:t xml:space="preserve"> TaskSet.</w:t>
+        <w:t xml:space="preserve"> </w:t>
+      </w:r>
+      <w:proofErr w:type="spellStart"/>
+      <w:r>
+        <w:rPr>
+          <w:rFonts w:asciiTheme="majorHAnsi" w:eastAsiaTheme="majorEastAsia" w:hAnsiTheme="majorHAnsi" w:cstheme="majorBidi"/>
+          <w:color w:val="260A1A" w:themeColor="accent1" w:themeShade="80"/>
+          <w:sz w:val="36"/>
+          <w:szCs w:val="36"/>
+        </w:rPr>
+        <w:t>TaskSet</w:t>
+      </w:r>
+      <w:proofErr w:type="spellEnd"/>
+      <w:r>
+        <w:rPr>
+          <w:rFonts w:asciiTheme="majorHAnsi" w:eastAsiaTheme="majorEastAsia" w:hAnsiTheme="majorHAnsi" w:cstheme="majorBidi"/>
+          <w:color w:val="260A1A" w:themeColor="accent1" w:themeShade="80"/>
+          <w:sz w:val="36"/>
+          <w:szCs w:val="36"/>
+        </w:rPr>
+        <w:t>.</w:t>
       </w:r>
     </w:p>
     <w:p>
@@ -8822,31 +8844,7 @@
           <w:szCs w:val="36"/>
           <w:highlight w:val="yellow"/>
         </w:rPr>
-        <w:t xml:space="preserve">, </w:t>
-      </w:r>
-      <w:proofErr w:type="spellStart"/>
-      <w:r>
-        <w:rPr>
-          <w:rFonts w:asciiTheme="majorHAnsi" w:eastAsiaTheme="majorEastAsia" w:hAnsiTheme="majorHAnsi" w:cstheme="majorBidi"/>
-          <w:b/>
-          <w:color w:val="260A1A" w:themeColor="accent1" w:themeShade="80"/>
-          <w:sz w:val="36"/>
-          <w:szCs w:val="36"/>
-          <w:highlight w:val="yellow"/>
-        </w:rPr>
-        <w:t>on_start</w:t>
-      </w:r>
-      <w:proofErr w:type="spellEnd"/>
-      <w:r>
-        <w:rPr>
-          <w:rFonts w:asciiTheme="majorHAnsi" w:eastAsiaTheme="majorEastAsia" w:hAnsiTheme="majorHAnsi" w:cstheme="majorBidi"/>
-          <w:b/>
-          <w:color w:val="260A1A" w:themeColor="accent1" w:themeShade="80"/>
-          <w:sz w:val="36"/>
-          <w:szCs w:val="36"/>
-          <w:highlight w:val="yellow"/>
-        </w:rPr>
-        <w:t xml:space="preserve">, </w:t>
+        <w:t xml:space="preserve">, on_start, </w:t>
       </w:r>
       <w:proofErr w:type="spellStart"/>
       <w:r>
@@ -9024,7 +9022,6 @@
         </w:rPr>
         <w:t>@</w:t>
       </w:r>
-      <w:proofErr w:type="spellStart"/>
       <w:r>
         <w:rPr>
           <w:rFonts w:ascii="Consolas" w:eastAsia="Times New Roman" w:hAnsi="Consolas" w:cs="Times New Roman"/>
@@ -9061,7 +9058,6 @@
         </w:rPr>
         <w:t>.add_listener</w:t>
       </w:r>
-      <w:proofErr w:type="spellEnd"/>
     </w:p>
     <w:p>
       <w:pPr>
@@ -9112,7 +9108,6 @@
         </w:rPr>
         <w:t>(**</w:t>
       </w:r>
-      <w:proofErr w:type="spellStart"/>
       <w:r>
         <w:rPr>
           <w:rFonts w:ascii="Consolas" w:eastAsia="Times New Roman" w:hAnsi="Consolas" w:cs="Times New Roman"/>
@@ -9122,7 +9117,6 @@
         </w:rPr>
         <w:t>kwargs</w:t>
       </w:r>
-      <w:proofErr w:type="spellEnd"/>
       <w:r>
         <w:rPr>
           <w:rFonts w:ascii="Consolas" w:eastAsia="Times New Roman" w:hAnsi="Consolas" w:cs="Times New Roman"/>
@@ -9222,7 +9216,6 @@
         </w:rPr>
         <w:t>@</w:t>
       </w:r>
-      <w:proofErr w:type="spellStart"/>
       <w:r>
         <w:rPr>
           <w:rFonts w:ascii="Consolas" w:eastAsia="Times New Roman" w:hAnsi="Consolas" w:cs="Times New Roman"/>
@@ -9259,7 +9252,6 @@
         </w:rPr>
         <w:t>.add_listener</w:t>
       </w:r>
-      <w:proofErr w:type="spellEnd"/>
     </w:p>
     <w:p>
       <w:pPr>
@@ -9310,7 +9302,6 @@
         </w:rPr>
         <w:t>(**</w:t>
       </w:r>
-      <w:proofErr w:type="spellStart"/>
       <w:r>
         <w:rPr>
           <w:rFonts w:ascii="Consolas" w:eastAsia="Times New Roman" w:hAnsi="Consolas" w:cs="Times New Roman"/>
@@ -9320,7 +9311,6 @@
         </w:rPr>
         <w:t>kwargs</w:t>
       </w:r>
-      <w:proofErr w:type="spellEnd"/>
       <w:r>
         <w:rPr>
           <w:rFonts w:ascii="Consolas" w:eastAsia="Times New Roman" w:hAnsi="Consolas" w:cs="Times New Roman"/>
@@ -9425,9 +9415,8 @@
           <w:sz w:val="36"/>
           <w:szCs w:val="36"/>
         </w:rPr>
-        <w:t>@</w:t>
-      </w:r>
-      <w:proofErr w:type="spellStart"/>
+        <w:t>@events.test</w:t>
+      </w:r>
       <w:r>
         <w:rPr>
           <w:rFonts w:asciiTheme="majorHAnsi" w:eastAsiaTheme="majorEastAsia" w:hAnsiTheme="majorHAnsi" w:cstheme="majorBidi"/>
@@ -9435,7 +9424,16 @@
           <w:sz w:val="36"/>
           <w:szCs w:val="36"/>
         </w:rPr>
-        <w:t>events.test</w:t>
+        <w:t xml:space="preserve">_start.add_listener </w:t>
+      </w:r>
+      <w:r>
+        <w:rPr>
+          <w:rFonts w:asciiTheme="majorHAnsi" w:eastAsiaTheme="majorEastAsia" w:hAnsiTheme="majorHAnsi" w:cstheme="majorBidi"/>
+          <w:color w:val="260A1A" w:themeColor="accent1" w:themeShade="80"/>
+          <w:sz w:val="36"/>
+          <w:szCs w:val="36"/>
+        </w:rPr>
+        <w:t xml:space="preserve">where it will execute the underlying function and when the test is completed it will execute </w:t>
       </w:r>
       <w:r>
         <w:rPr>
@@ -9444,9 +9442,8 @@
           <w:sz w:val="36"/>
           <w:szCs w:val="36"/>
         </w:rPr>
-        <w:t>_start.add_listener</w:t>
-      </w:r>
-      <w:proofErr w:type="spellEnd"/>
+        <w:t>@events.test</w:t>
+      </w:r>
       <w:r>
         <w:rPr>
           <w:rFonts w:asciiTheme="majorHAnsi" w:eastAsiaTheme="majorEastAsia" w:hAnsiTheme="majorHAnsi" w:cstheme="majorBidi"/>
@@ -9454,16 +9451,7 @@
           <w:sz w:val="36"/>
           <w:szCs w:val="36"/>
         </w:rPr>
-        <w:t xml:space="preserve"> </w:t>
-      </w:r>
-      <w:r>
-        <w:rPr>
-          <w:rFonts w:asciiTheme="majorHAnsi" w:eastAsiaTheme="majorEastAsia" w:hAnsiTheme="majorHAnsi" w:cstheme="majorBidi"/>
-          <w:color w:val="260A1A" w:themeColor="accent1" w:themeShade="80"/>
-          <w:sz w:val="36"/>
-          <w:szCs w:val="36"/>
-        </w:rPr>
-        <w:t xml:space="preserve">where it will execute the underlying function and when the test is completed it will execute </w:t>
+        <w:t>_</w:t>
       </w:r>
       <w:r>
         <w:rPr>
@@ -9472,9 +9460,8 @@
           <w:sz w:val="36"/>
           <w:szCs w:val="36"/>
         </w:rPr>
-        <w:t>@</w:t>
-      </w:r>
-      <w:proofErr w:type="spellStart"/>
+        <w:t>stop</w:t>
+      </w:r>
       <w:r>
         <w:rPr>
           <w:rFonts w:asciiTheme="majorHAnsi" w:eastAsiaTheme="majorEastAsia" w:hAnsiTheme="majorHAnsi" w:cstheme="majorBidi"/>
@@ -9482,36 +9469,8 @@
           <w:sz w:val="36"/>
           <w:szCs w:val="36"/>
         </w:rPr>
-        <w:t>events.test</w:t>
-      </w:r>
-      <w:r>
-        <w:rPr>
-          <w:rFonts w:asciiTheme="majorHAnsi" w:eastAsiaTheme="majorEastAsia" w:hAnsiTheme="majorHAnsi" w:cstheme="majorBidi"/>
-          <w:color w:val="00B0F0"/>
-          <w:sz w:val="36"/>
-          <w:szCs w:val="36"/>
-        </w:rPr>
-        <w:t>_</w:t>
-      </w:r>
-      <w:r>
-        <w:rPr>
-          <w:rFonts w:asciiTheme="majorHAnsi" w:eastAsiaTheme="majorEastAsia" w:hAnsiTheme="majorHAnsi" w:cstheme="majorBidi"/>
-          <w:color w:val="00B0F0"/>
-          <w:sz w:val="36"/>
-          <w:szCs w:val="36"/>
-        </w:rPr>
-        <w:t>stop</w:t>
-      </w:r>
-      <w:r>
-        <w:rPr>
-          <w:rFonts w:asciiTheme="majorHAnsi" w:eastAsiaTheme="majorEastAsia" w:hAnsiTheme="majorHAnsi" w:cstheme="majorBidi"/>
-          <w:color w:val="00B0F0"/>
-          <w:sz w:val="36"/>
-          <w:szCs w:val="36"/>
-        </w:rPr>
         <w:t>.add_listener</w:t>
       </w:r>
-      <w:proofErr w:type="spellEnd"/>
       <w:r>
         <w:rPr>
           <w:rFonts w:asciiTheme="majorHAnsi" w:eastAsiaTheme="majorEastAsia" w:hAnsiTheme="majorHAnsi" w:cstheme="majorBidi"/>
@@ -9686,7 +9645,6 @@
         </w:rPr>
         <w:t xml:space="preserve"> </w:t>
       </w:r>
-      <w:proofErr w:type="spellStart"/>
       <w:r>
         <w:rPr>
           <w:rFonts w:ascii="Consolas" w:eastAsia="Times New Roman" w:hAnsi="Consolas" w:cs="Times New Roman"/>
@@ -9696,7 +9654,6 @@
         </w:rPr>
         <w:t>on_start</w:t>
       </w:r>
-      <w:proofErr w:type="spellEnd"/>
       <w:r>
         <w:rPr>
           <w:rFonts w:ascii="Consolas" w:eastAsia="Times New Roman" w:hAnsi="Consolas" w:cs="Times New Roman"/>
@@ -10006,27 +9963,7 @@
           <w:sz w:val="36"/>
           <w:szCs w:val="36"/>
         </w:rPr>
-        <w:t xml:space="preserve"> </w:t>
-      </w:r>
-      <w:proofErr w:type="spellStart"/>
-      <w:r>
-        <w:rPr>
-          <w:rFonts w:asciiTheme="majorHAnsi" w:eastAsiaTheme="majorEastAsia" w:hAnsiTheme="majorHAnsi" w:cstheme="majorBidi"/>
-          <w:color w:val="260A1A" w:themeColor="accent1" w:themeShade="80"/>
-          <w:sz w:val="36"/>
-          <w:szCs w:val="36"/>
-        </w:rPr>
-        <w:t>on_start</w:t>
-      </w:r>
-      <w:proofErr w:type="spellEnd"/>
-      <w:r>
-        <w:rPr>
-          <w:rFonts w:asciiTheme="majorHAnsi" w:eastAsiaTheme="majorEastAsia" w:hAnsiTheme="majorHAnsi" w:cstheme="majorBidi"/>
-          <w:color w:val="260A1A" w:themeColor="accent1" w:themeShade="80"/>
-          <w:sz w:val="36"/>
-          <w:szCs w:val="36"/>
-        </w:rPr>
-        <w:t xml:space="preserve"> methods </w:t>
+        <w:t xml:space="preserve"> on_start methods </w:t>
       </w:r>
       <w:r>
         <w:rPr>
@@ -10192,6 +10129,7 @@
         </w:rPr>
         <w:t>(</w:t>
       </w:r>
+      <w:proofErr w:type="spellStart"/>
       <w:r>
         <w:rPr>
           <w:rFonts w:ascii="Consolas" w:eastAsia="Times New Roman" w:hAnsi="Consolas" w:cs="Times New Roman"/>
@@ -10201,6 +10139,7 @@
         </w:rPr>
         <w:t>SequentialTaskSet</w:t>
       </w:r>
+      <w:proofErr w:type="spellEnd"/>
       <w:r>
         <w:rPr>
           <w:rFonts w:ascii="Consolas" w:eastAsia="Times New Roman" w:hAnsi="Consolas" w:cs="Times New Roman"/>
@@ -10249,7 +10188,6 @@
         </w:rPr>
         <w:t xml:space="preserve"> </w:t>
       </w:r>
-      <w:proofErr w:type="spellStart"/>
       <w:r>
         <w:rPr>
           <w:rFonts w:ascii="Consolas" w:eastAsia="Times New Roman" w:hAnsi="Consolas" w:cs="Times New Roman"/>
@@ -10259,7 +10197,6 @@
         </w:rPr>
         <w:t>on_start</w:t>
       </w:r>
-      <w:proofErr w:type="spellEnd"/>
       <w:r>
         <w:rPr>
           <w:rFonts w:ascii="Consolas" w:eastAsia="Times New Roman" w:hAnsi="Consolas" w:cs="Times New Roman"/>
@@ -11082,6 +11019,15 @@
           <w:szCs w:val="36"/>
         </w:rPr>
       </w:pPr>
+      <w:r>
+        <w:rPr>
+          <w:rFonts w:asciiTheme="majorHAnsi" w:eastAsiaTheme="majorEastAsia" w:hAnsiTheme="majorHAnsi" w:cstheme="majorBidi"/>
+          <w:color w:val="260A1A" w:themeColor="accent1" w:themeShade="80"/>
+          <w:sz w:val="36"/>
+          <w:szCs w:val="36"/>
+        </w:rPr>
+        <w:t xml:space="preserve">on_start inside </w:t>
+      </w:r>
       <w:proofErr w:type="spellStart"/>
       <w:r>
         <w:rPr>
@@ -11090,7 +11036,7 @@
           <w:sz w:val="36"/>
           <w:szCs w:val="36"/>
         </w:rPr>
-        <w:t>on_start</w:t>
+        <w:t>TaskSet</w:t>
       </w:r>
       <w:proofErr w:type="spellEnd"/>
       <w:r>
@@ -11100,7 +11046,7 @@
           <w:sz w:val="36"/>
           <w:szCs w:val="36"/>
         </w:rPr>
-        <w:t xml:space="preserve"> inside TaskSet will execute every time a user starts executing task in the task sets.</w:t>
+        <w:t xml:space="preserve"> will execute every time a user starts executing task in the task sets.</w:t>
       </w:r>
     </w:p>
     <w:p>
@@ -11331,7 +11277,6 @@
         </w:rPr>
         <w:t>@</w:t>
       </w:r>
-      <w:proofErr w:type="spellStart"/>
       <w:r>
         <w:rPr>
           <w:rFonts w:ascii="Consolas" w:eastAsia="Times New Roman" w:hAnsi="Consolas" w:cs="Times New Roman"/>
@@ -11368,7 +11313,6 @@
         </w:rPr>
         <w:t>.add_listener</w:t>
       </w:r>
-      <w:proofErr w:type="spellEnd"/>
     </w:p>
     <w:p>
       <w:pPr>
@@ -11419,7 +11363,6 @@
         </w:rPr>
         <w:t>(**</w:t>
       </w:r>
-      <w:proofErr w:type="spellStart"/>
       <w:r>
         <w:rPr>
           <w:rFonts w:ascii="Consolas" w:eastAsia="Times New Roman" w:hAnsi="Consolas" w:cs="Times New Roman"/>
@@ -11429,7 +11372,6 @@
         </w:rPr>
         <w:t>kwargs</w:t>
       </w:r>
-      <w:proofErr w:type="spellEnd"/>
       <w:r>
         <w:rPr>
           <w:rFonts w:ascii="Consolas" w:eastAsia="Times New Roman" w:hAnsi="Consolas" w:cs="Times New Roman"/>
@@ -11529,7 +11471,6 @@
         </w:rPr>
         <w:t>@</w:t>
       </w:r>
-      <w:proofErr w:type="spellStart"/>
       <w:r>
         <w:rPr>
           <w:rFonts w:ascii="Consolas" w:eastAsia="Times New Roman" w:hAnsi="Consolas" w:cs="Times New Roman"/>
@@ -11566,7 +11507,6 @@
         </w:rPr>
         <w:t>.add_listener</w:t>
       </w:r>
-      <w:proofErr w:type="spellEnd"/>
     </w:p>
     <w:p>
       <w:pPr>
@@ -11617,7 +11557,6 @@
         </w:rPr>
         <w:t>(**</w:t>
       </w:r>
-      <w:proofErr w:type="spellStart"/>
       <w:r>
         <w:rPr>
           <w:rFonts w:ascii="Consolas" w:eastAsia="Times New Roman" w:hAnsi="Consolas" w:cs="Times New Roman"/>
@@ -11627,7 +11566,6 @@
         </w:rPr>
         <w:t>kwargs</w:t>
       </w:r>
-      <w:proofErr w:type="spellEnd"/>
       <w:r>
         <w:rPr>
           <w:rFonts w:ascii="Consolas" w:eastAsia="Times New Roman" w:hAnsi="Consolas" w:cs="Times New Roman"/>
@@ -11756,6 +11694,7 @@
         </w:rPr>
         <w:t>(</w:t>
       </w:r>
+      <w:proofErr w:type="spellStart"/>
       <w:r>
         <w:rPr>
           <w:rFonts w:ascii="Consolas" w:eastAsia="Times New Roman" w:hAnsi="Consolas" w:cs="Times New Roman"/>
@@ -11765,6 +11704,7 @@
         </w:rPr>
         <w:t>SequentialTaskSet</w:t>
       </w:r>
+      <w:proofErr w:type="spellEnd"/>
       <w:r>
         <w:rPr>
           <w:rFonts w:ascii="Consolas" w:eastAsia="Times New Roman" w:hAnsi="Consolas" w:cs="Times New Roman"/>
@@ -11813,7 +11753,6 @@
         </w:rPr>
         <w:t xml:space="preserve"> </w:t>
       </w:r>
-      <w:proofErr w:type="spellStart"/>
       <w:r>
         <w:rPr>
           <w:rFonts w:ascii="Consolas" w:eastAsia="Times New Roman" w:hAnsi="Consolas" w:cs="Times New Roman"/>
@@ -11823,7 +11762,6 @@
         </w:rPr>
         <w:t>on_start</w:t>
       </w:r>
-      <w:proofErr w:type="spellEnd"/>
       <w:r>
         <w:rPr>
           <w:rFonts w:ascii="Consolas" w:eastAsia="Times New Roman" w:hAnsi="Consolas" w:cs="Times New Roman"/>
@@ -12743,7 +12681,6 @@
         </w:rPr>
         <w:t xml:space="preserve"> </w:t>
       </w:r>
-      <w:proofErr w:type="spellStart"/>
       <w:r>
         <w:rPr>
           <w:rFonts w:ascii="Consolas" w:eastAsia="Times New Roman" w:hAnsi="Consolas" w:cs="Times New Roman"/>
@@ -12753,7 +12690,6 @@
         </w:rPr>
         <w:t>on_start</w:t>
       </w:r>
-      <w:proofErr w:type="spellEnd"/>
       <w:r>
         <w:rPr>
           <w:rFonts w:ascii="Consolas" w:eastAsia="Times New Roman" w:hAnsi="Consolas" w:cs="Times New Roman"/>
@@ -13057,7 +12993,6 @@
         </w:rPr>
         <w:t xml:space="preserve">    </w:t>
       </w:r>
-      <w:proofErr w:type="spellStart"/>
       <w:r>
         <w:rPr>
           <w:rFonts w:ascii="Consolas" w:eastAsia="Times New Roman" w:hAnsi="Consolas" w:cs="Times New Roman"/>
@@ -13067,7 +13002,6 @@
         </w:rPr>
         <w:t>wait_time</w:t>
       </w:r>
-      <w:proofErr w:type="spellEnd"/>
       <w:r>
         <w:rPr>
           <w:rFonts w:ascii="Consolas" w:eastAsia="Times New Roman" w:hAnsi="Consolas" w:cs="Times New Roman"/>
@@ -13235,12 +13169,13 @@
       <w:r>
         <w:rPr>
           <w:rFonts w:asciiTheme="majorHAnsi" w:eastAsiaTheme="majorEastAsia" w:hAnsiTheme="majorHAnsi" w:cstheme="majorBidi"/>
+          <w:noProof/>
           <w:color w:val="260A1A" w:themeColor="accent1" w:themeShade="80"/>
           <w:sz w:val="36"/>
           <w:szCs w:val="36"/>
         </w:rPr>
         <w:drawing>
-          <wp:inline distT="0" distB="0" distL="0" distR="0" wp14:anchorId="7392303A" wp14:editId="7BC3171D">
+          <wp:inline distT="0" distB="0" distL="0" distR="0" wp14:anchorId="341E0EC0" wp14:editId="0028A303">
             <wp:extent cx="5943600" cy="2729230"/>
             <wp:effectExtent l="0" t="0" r="0" b="0"/>
             <wp:docPr id="22" name="Picture 22"/>
@@ -13656,12 +13591,13 @@
       <w:r>
         <w:rPr>
           <w:rFonts w:asciiTheme="majorHAnsi" w:eastAsiaTheme="majorEastAsia" w:hAnsiTheme="majorHAnsi" w:cstheme="majorBidi"/>
+          <w:noProof/>
           <w:color w:val="260A1A" w:themeColor="accent1" w:themeShade="80"/>
           <w:sz w:val="36"/>
           <w:szCs w:val="36"/>
         </w:rPr>
         <w:drawing>
-          <wp:inline distT="0" distB="0" distL="0" distR="0" wp14:anchorId="19DC69CA" wp14:editId="7D4624CB">
+          <wp:inline distT="0" distB="0" distL="0" distR="0" wp14:anchorId="3202539A" wp14:editId="1E4E068D">
             <wp:extent cx="5943600" cy="1278255"/>
             <wp:effectExtent l="0" t="0" r="0" b="0"/>
             <wp:docPr id="23" name="Picture 23"/>
@@ -13739,12 +13675,13 @@
       <w:r>
         <w:rPr>
           <w:rFonts w:asciiTheme="majorHAnsi" w:eastAsiaTheme="majorEastAsia" w:hAnsiTheme="majorHAnsi" w:cstheme="majorBidi"/>
+          <w:noProof/>
           <w:color w:val="260A1A" w:themeColor="accent1" w:themeShade="80"/>
           <w:sz w:val="36"/>
           <w:szCs w:val="36"/>
         </w:rPr>
         <w:drawing>
-          <wp:inline distT="0" distB="0" distL="0" distR="0" wp14:anchorId="34005DCE" wp14:editId="6F9BC5F0">
+          <wp:inline distT="0" distB="0" distL="0" distR="0" wp14:anchorId="325E1BA7" wp14:editId="5F5793A2">
             <wp:extent cx="3956050" cy="1937346"/>
             <wp:effectExtent l="0" t="0" r="6350" b="6350"/>
             <wp:docPr id="24" name="Picture 24"/>
@@ -13930,25 +13867,7 @@
           <w:sz w:val="36"/>
           <w:szCs w:val="36"/>
         </w:rPr>
-        <w:t xml:space="preserve"> class </w:t>
-      </w:r>
-      <w:r>
-        <w:rPr>
-          <w:rFonts w:asciiTheme="majorHAnsi" w:eastAsiaTheme="majorEastAsia" w:hAnsiTheme="majorHAnsi" w:cstheme="majorBidi"/>
-          <w:color w:val="260A1A" w:themeColor="accent1" w:themeShade="80"/>
-          <w:sz w:val="36"/>
-          <w:szCs w:val="36"/>
-        </w:rPr>
-        <w:t xml:space="preserve">itself </w:t>
-      </w:r>
-      <w:r>
-        <w:rPr>
-          <w:rFonts w:asciiTheme="majorHAnsi" w:eastAsiaTheme="majorEastAsia" w:hAnsiTheme="majorHAnsi" w:cstheme="majorBidi"/>
-          <w:color w:val="260A1A" w:themeColor="accent1" w:themeShade="80"/>
-          <w:sz w:val="36"/>
-          <w:szCs w:val="36"/>
-        </w:rPr>
-        <w:t xml:space="preserve">inherits from locust User class but Main thing we get from this HTTPUser class is </w:t>
+        <w:t xml:space="preserve"> class itself inherits from locust User class but Main thing we get from this HTTPUser class is </w:t>
       </w:r>
       <w:r>
         <w:rPr>
@@ -14013,12 +13932,13 @@
       <w:r>
         <w:rPr>
           <w:rFonts w:asciiTheme="majorHAnsi" w:eastAsiaTheme="majorEastAsia" w:hAnsiTheme="majorHAnsi" w:cstheme="majorBidi"/>
+          <w:noProof/>
           <w:color w:val="260A1A" w:themeColor="accent1" w:themeShade="80"/>
           <w:sz w:val="36"/>
           <w:szCs w:val="36"/>
         </w:rPr>
         <w:drawing>
-          <wp:inline distT="0" distB="0" distL="0" distR="0" wp14:anchorId="4B5FA87C" wp14:editId="2FCF6DD2">
+          <wp:inline distT="0" distB="0" distL="0" distR="0" wp14:anchorId="3DC79002" wp14:editId="2BEC749E">
             <wp:extent cx="2089150" cy="958447"/>
             <wp:effectExtent l="0" t="0" r="6350" b="0"/>
             <wp:docPr id="25" name="Picture 25"/>
@@ -14172,12 +14092,13 @@
       <w:r>
         <w:rPr>
           <w:rFonts w:asciiTheme="majorHAnsi" w:eastAsiaTheme="majorEastAsia" w:hAnsiTheme="majorHAnsi" w:cstheme="majorBidi"/>
+          <w:noProof/>
           <w:color w:val="260A1A" w:themeColor="accent1" w:themeShade="80"/>
           <w:sz w:val="36"/>
           <w:szCs w:val="36"/>
         </w:rPr>
         <w:drawing>
-          <wp:inline distT="0" distB="0" distL="0" distR="0" wp14:anchorId="6C22FD7F" wp14:editId="62D40177">
+          <wp:inline distT="0" distB="0" distL="0" distR="0" wp14:anchorId="2942ADB6" wp14:editId="7E0EF090">
             <wp:extent cx="4210050" cy="1344214"/>
             <wp:effectExtent l="0" t="0" r="0" b="8890"/>
             <wp:docPr id="28" name="Picture 28"/>
@@ -14388,29 +14309,7 @@
           <w:sz w:val="36"/>
           <w:szCs w:val="36"/>
         </w:rPr>
-        <w:t xml:space="preserve">response. </w:t>
-      </w:r>
-      <w:proofErr w:type="spellStart"/>
-      <w:r>
-        <w:rPr>
-          <w:rFonts w:asciiTheme="majorHAnsi" w:eastAsiaTheme="majorEastAsia" w:hAnsiTheme="majorHAnsi" w:cstheme="majorBidi"/>
-          <w:i/>
-          <w:color w:val="7030A0"/>
-          <w:sz w:val="36"/>
-          <w:szCs w:val="36"/>
-        </w:rPr>
-        <w:t>status_code</w:t>
-      </w:r>
-      <w:proofErr w:type="spellEnd"/>
-      <w:r>
-        <w:rPr>
-          <w:rFonts w:asciiTheme="majorHAnsi" w:eastAsiaTheme="majorEastAsia" w:hAnsiTheme="majorHAnsi" w:cstheme="majorBidi"/>
-          <w:i/>
-          <w:color w:val="7030A0"/>
-          <w:sz w:val="36"/>
-          <w:szCs w:val="36"/>
-        </w:rPr>
-        <w:t xml:space="preserve"> != 200</w:t>
+        <w:t>response. status_code != 200</w:t>
       </w:r>
       <w:r>
         <w:rPr>
@@ -14709,6 +14608,7 @@
         </w:rPr>
         <w:t xml:space="preserve">, </w:t>
       </w:r>
+      <w:proofErr w:type="spellStart"/>
       <w:r>
         <w:rPr>
           <w:rFonts w:ascii="Consolas" w:eastAsia="Times New Roman" w:hAnsi="Consolas" w:cs="Times New Roman"/>
@@ -14718,6 +14618,7 @@
         </w:rPr>
         <w:t>TaskSet</w:t>
       </w:r>
+      <w:proofErr w:type="spellEnd"/>
       <w:r>
         <w:rPr>
           <w:rFonts w:ascii="Consolas" w:eastAsia="Times New Roman" w:hAnsi="Consolas" w:cs="Times New Roman"/>
@@ -14727,6 +14628,7 @@
         </w:rPr>
         <w:t xml:space="preserve">, </w:t>
       </w:r>
+      <w:proofErr w:type="spellStart"/>
       <w:r>
         <w:rPr>
           <w:rFonts w:ascii="Consolas" w:eastAsia="Times New Roman" w:hAnsi="Consolas" w:cs="Times New Roman"/>
@@ -14736,6 +14638,7 @@
         </w:rPr>
         <w:t>SequentialTaskSet</w:t>
       </w:r>
+      <w:proofErr w:type="spellEnd"/>
       <w:r>
         <w:rPr>
           <w:rFonts w:ascii="Consolas" w:eastAsia="Times New Roman" w:hAnsi="Consolas" w:cs="Times New Roman"/>
@@ -14763,7 +14666,6 @@
         </w:rPr>
         <w:t xml:space="preserve">, </w:t>
       </w:r>
-      <w:proofErr w:type="spellStart"/>
       <w:r>
         <w:rPr>
           <w:rFonts w:ascii="Consolas" w:eastAsia="Times New Roman" w:hAnsi="Consolas" w:cs="Times New Roman"/>
@@ -14773,7 +14675,6 @@
         </w:rPr>
         <w:t>HttpUser</w:t>
       </w:r>
-      <w:proofErr w:type="spellEnd"/>
     </w:p>
     <w:p>
       <w:pPr>
@@ -14837,6 +14738,7 @@
         </w:rPr>
         <w:t>(</w:t>
       </w:r>
+      <w:proofErr w:type="spellStart"/>
       <w:r>
         <w:rPr>
           <w:rFonts w:ascii="Consolas" w:eastAsia="Times New Roman" w:hAnsi="Consolas" w:cs="Times New Roman"/>
@@ -14846,6 +14748,7 @@
         </w:rPr>
         <w:t>SequentialTaskSet</w:t>
       </w:r>
+      <w:proofErr w:type="spellEnd"/>
       <w:r>
         <w:rPr>
           <w:rFonts w:ascii="Consolas" w:eastAsia="Times New Roman" w:hAnsi="Consolas" w:cs="Times New Roman"/>
@@ -15994,7 +15897,6 @@
         </w:rPr>
         <w:t>(</w:t>
       </w:r>
-      <w:proofErr w:type="spellStart"/>
       <w:r>
         <w:rPr>
           <w:rFonts w:ascii="Consolas" w:eastAsia="Times New Roman" w:hAnsi="Consolas" w:cs="Times New Roman"/>
@@ -16004,7 +15906,6 @@
         </w:rPr>
         <w:t>HttpUser</w:t>
       </w:r>
-      <w:proofErr w:type="spellEnd"/>
       <w:r>
         <w:rPr>
           <w:rFonts w:ascii="Consolas" w:eastAsia="Times New Roman" w:hAnsi="Consolas" w:cs="Times New Roman"/>
@@ -16035,7 +15936,6 @@
         </w:rPr>
         <w:t xml:space="preserve">    </w:t>
       </w:r>
-      <w:proofErr w:type="spellStart"/>
       <w:r>
         <w:rPr>
           <w:rFonts w:ascii="Consolas" w:eastAsia="Times New Roman" w:hAnsi="Consolas" w:cs="Times New Roman"/>
@@ -16045,7 +15945,6 @@
         </w:rPr>
         <w:t>wait_time</w:t>
       </w:r>
-      <w:proofErr w:type="spellEnd"/>
       <w:r>
         <w:rPr>
           <w:rFonts w:ascii="Consolas" w:eastAsia="Times New Roman" w:hAnsi="Consolas" w:cs="Times New Roman"/>
@@ -16222,12 +16121,13 @@
       <w:r>
         <w:rPr>
           <w:rFonts w:asciiTheme="majorHAnsi" w:eastAsiaTheme="majorEastAsia" w:hAnsiTheme="majorHAnsi" w:cstheme="majorBidi"/>
+          <w:noProof/>
           <w:color w:val="260A1A" w:themeColor="accent1" w:themeShade="80"/>
           <w:sz w:val="36"/>
           <w:szCs w:val="36"/>
         </w:rPr>
         <w:drawing>
-          <wp:inline distT="0" distB="0" distL="0" distR="0" wp14:anchorId="2AC3B935" wp14:editId="08649FEE">
+          <wp:inline distT="0" distB="0" distL="0" distR="0" wp14:anchorId="1E2FAF2A" wp14:editId="265F92A2">
             <wp:extent cx="6492672" cy="1028700"/>
             <wp:effectExtent l="0" t="0" r="3810" b="0"/>
             <wp:docPr id="29" name="Picture 29"/>
@@ -16304,16 +16204,16 @@
           <w:szCs w:val="36"/>
         </w:rPr>
       </w:pPr>
-      <w:bookmarkStart w:id="0" w:name="_GoBack"/>
-      <w:r>
-        <w:rPr>
-          <w:rFonts w:asciiTheme="majorHAnsi" w:eastAsiaTheme="majorEastAsia" w:hAnsiTheme="majorHAnsi" w:cstheme="majorBidi"/>
+      <w:r>
+        <w:rPr>
+          <w:rFonts w:asciiTheme="majorHAnsi" w:eastAsiaTheme="majorEastAsia" w:hAnsiTheme="majorHAnsi" w:cstheme="majorBidi"/>
+          <w:noProof/>
           <w:color w:val="260A1A" w:themeColor="accent1" w:themeShade="80"/>
           <w:sz w:val="36"/>
           <w:szCs w:val="36"/>
         </w:rPr>
         <w:drawing>
-          <wp:inline distT="0" distB="0" distL="0" distR="0" wp14:anchorId="486A2DC2" wp14:editId="777D9BB6">
+          <wp:inline distT="0" distB="0" distL="0" distR="0" wp14:anchorId="3B89296B" wp14:editId="1806BC2D">
             <wp:extent cx="5943600" cy="1038860"/>
             <wp:effectExtent l="0" t="0" r="0" b="8890"/>
             <wp:docPr id="30" name="Picture 30"/>
@@ -16348,293 +16248,6 @@
           </wp:inline>
         </w:drawing>
       </w:r>
-      <w:bookmarkEnd w:id="0"/>
-    </w:p>
-    <w:p>
-      <w:pPr>
-        <w:spacing w:line="240" w:lineRule="auto"/>
-        <w:rPr>
-          <w:rFonts w:asciiTheme="majorHAnsi" w:eastAsiaTheme="majorEastAsia" w:hAnsiTheme="majorHAnsi" w:cstheme="majorBidi"/>
-          <w:color w:val="260A1A" w:themeColor="accent1" w:themeShade="80"/>
-          <w:sz w:val="36"/>
-          <w:szCs w:val="36"/>
-        </w:rPr>
-      </w:pPr>
-    </w:p>
-    <w:p>
-      <w:pPr>
-        <w:spacing w:line="240" w:lineRule="auto"/>
-        <w:rPr>
-          <w:rFonts w:asciiTheme="majorHAnsi" w:eastAsiaTheme="majorEastAsia" w:hAnsiTheme="majorHAnsi" w:cstheme="majorBidi"/>
-          <w:color w:val="260A1A" w:themeColor="accent1" w:themeShade="80"/>
-          <w:sz w:val="36"/>
-          <w:szCs w:val="36"/>
-        </w:rPr>
-      </w:pPr>
-    </w:p>
-    <w:p>
-      <w:pPr>
-        <w:spacing w:line="240" w:lineRule="auto"/>
-        <w:rPr>
-          <w:rFonts w:asciiTheme="majorHAnsi" w:eastAsiaTheme="majorEastAsia" w:hAnsiTheme="majorHAnsi" w:cstheme="majorBidi"/>
-          <w:color w:val="260A1A" w:themeColor="accent1" w:themeShade="80"/>
-          <w:sz w:val="36"/>
-          <w:szCs w:val="36"/>
-        </w:rPr>
-      </w:pPr>
-    </w:p>
-    <w:p>
-      <w:pPr>
-        <w:spacing w:line="240" w:lineRule="auto"/>
-        <w:rPr>
-          <w:rFonts w:asciiTheme="majorHAnsi" w:eastAsiaTheme="majorEastAsia" w:hAnsiTheme="majorHAnsi" w:cstheme="majorBidi"/>
-          <w:color w:val="260A1A" w:themeColor="accent1" w:themeShade="80"/>
-          <w:sz w:val="36"/>
-          <w:szCs w:val="36"/>
-        </w:rPr>
-      </w:pPr>
-    </w:p>
-    <w:p>
-      <w:pPr>
-        <w:spacing w:line="240" w:lineRule="auto"/>
-        <w:rPr>
-          <w:rFonts w:asciiTheme="majorHAnsi" w:eastAsiaTheme="majorEastAsia" w:hAnsiTheme="majorHAnsi" w:cstheme="majorBidi"/>
-          <w:color w:val="260A1A" w:themeColor="accent1" w:themeShade="80"/>
-          <w:sz w:val="36"/>
-          <w:szCs w:val="36"/>
-        </w:rPr>
-      </w:pPr>
-    </w:p>
-    <w:p>
-      <w:pPr>
-        <w:spacing w:line="240" w:lineRule="auto"/>
-        <w:rPr>
-          <w:rFonts w:asciiTheme="majorHAnsi" w:eastAsiaTheme="majorEastAsia" w:hAnsiTheme="majorHAnsi" w:cstheme="majorBidi"/>
-          <w:color w:val="260A1A" w:themeColor="accent1" w:themeShade="80"/>
-          <w:sz w:val="36"/>
-          <w:szCs w:val="36"/>
-        </w:rPr>
-      </w:pPr>
-    </w:p>
-    <w:p>
-      <w:pPr>
-        <w:spacing w:line="240" w:lineRule="auto"/>
-        <w:rPr>
-          <w:rFonts w:asciiTheme="majorHAnsi" w:eastAsiaTheme="majorEastAsia" w:hAnsiTheme="majorHAnsi" w:cstheme="majorBidi"/>
-          <w:color w:val="260A1A" w:themeColor="accent1" w:themeShade="80"/>
-          <w:sz w:val="36"/>
-          <w:szCs w:val="36"/>
-        </w:rPr>
-      </w:pPr>
-    </w:p>
-    <w:p>
-      <w:pPr>
-        <w:spacing w:line="240" w:lineRule="auto"/>
-        <w:rPr>
-          <w:rFonts w:asciiTheme="majorHAnsi" w:eastAsiaTheme="majorEastAsia" w:hAnsiTheme="majorHAnsi" w:cstheme="majorBidi"/>
-          <w:color w:val="260A1A" w:themeColor="accent1" w:themeShade="80"/>
-          <w:sz w:val="36"/>
-          <w:szCs w:val="36"/>
-        </w:rPr>
-      </w:pPr>
-    </w:p>
-    <w:p>
-      <w:pPr>
-        <w:spacing w:line="240" w:lineRule="auto"/>
-        <w:rPr>
-          <w:rFonts w:asciiTheme="majorHAnsi" w:eastAsiaTheme="majorEastAsia" w:hAnsiTheme="majorHAnsi" w:cstheme="majorBidi"/>
-          <w:color w:val="260A1A" w:themeColor="accent1" w:themeShade="80"/>
-          <w:sz w:val="36"/>
-          <w:szCs w:val="36"/>
-        </w:rPr>
-      </w:pPr>
-    </w:p>
-    <w:p>
-      <w:pPr>
-        <w:spacing w:line="240" w:lineRule="auto"/>
-        <w:rPr>
-          <w:rFonts w:asciiTheme="majorHAnsi" w:eastAsiaTheme="majorEastAsia" w:hAnsiTheme="majorHAnsi" w:cstheme="majorBidi"/>
-          <w:color w:val="260A1A" w:themeColor="accent1" w:themeShade="80"/>
-          <w:sz w:val="36"/>
-          <w:szCs w:val="36"/>
-        </w:rPr>
-      </w:pPr>
-    </w:p>
-    <w:p>
-      <w:pPr>
-        <w:spacing w:line="240" w:lineRule="auto"/>
-        <w:rPr>
-          <w:rFonts w:asciiTheme="majorHAnsi" w:eastAsiaTheme="majorEastAsia" w:hAnsiTheme="majorHAnsi" w:cstheme="majorBidi"/>
-          <w:color w:val="260A1A" w:themeColor="accent1" w:themeShade="80"/>
-          <w:sz w:val="36"/>
-          <w:szCs w:val="36"/>
-        </w:rPr>
-      </w:pPr>
-    </w:p>
-    <w:p>
-      <w:pPr>
-        <w:spacing w:line="240" w:lineRule="auto"/>
-        <w:rPr>
-          <w:rFonts w:asciiTheme="majorHAnsi" w:eastAsiaTheme="majorEastAsia" w:hAnsiTheme="majorHAnsi" w:cstheme="majorBidi"/>
-          <w:color w:val="260A1A" w:themeColor="accent1" w:themeShade="80"/>
-          <w:sz w:val="36"/>
-          <w:szCs w:val="36"/>
-        </w:rPr>
-      </w:pPr>
-    </w:p>
-    <w:p>
-      <w:pPr>
-        <w:spacing w:line="240" w:lineRule="auto"/>
-        <w:rPr>
-          <w:rFonts w:asciiTheme="majorHAnsi" w:eastAsiaTheme="majorEastAsia" w:hAnsiTheme="majorHAnsi" w:cstheme="majorBidi"/>
-          <w:color w:val="260A1A" w:themeColor="accent1" w:themeShade="80"/>
-          <w:sz w:val="36"/>
-          <w:szCs w:val="36"/>
-        </w:rPr>
-      </w:pPr>
-    </w:p>
-    <w:p>
-      <w:pPr>
-        <w:spacing w:line="240" w:lineRule="auto"/>
-        <w:rPr>
-          <w:rFonts w:asciiTheme="majorHAnsi" w:eastAsiaTheme="majorEastAsia" w:hAnsiTheme="majorHAnsi" w:cstheme="majorBidi"/>
-          <w:color w:val="260A1A" w:themeColor="accent1" w:themeShade="80"/>
-          <w:sz w:val="36"/>
-          <w:szCs w:val="36"/>
-        </w:rPr>
-      </w:pPr>
-    </w:p>
-    <w:p>
-      <w:pPr>
-        <w:spacing w:line="240" w:lineRule="auto"/>
-        <w:rPr>
-          <w:rFonts w:asciiTheme="majorHAnsi" w:eastAsiaTheme="majorEastAsia" w:hAnsiTheme="majorHAnsi" w:cstheme="majorBidi"/>
-          <w:color w:val="260A1A" w:themeColor="accent1" w:themeShade="80"/>
-          <w:sz w:val="36"/>
-          <w:szCs w:val="36"/>
-        </w:rPr>
-      </w:pPr>
-    </w:p>
-    <w:p>
-      <w:pPr>
-        <w:spacing w:line="240" w:lineRule="auto"/>
-        <w:rPr>
-          <w:rFonts w:asciiTheme="majorHAnsi" w:eastAsiaTheme="majorEastAsia" w:hAnsiTheme="majorHAnsi" w:cstheme="majorBidi"/>
-          <w:color w:val="260A1A" w:themeColor="accent1" w:themeShade="80"/>
-          <w:sz w:val="36"/>
-          <w:szCs w:val="36"/>
-        </w:rPr>
-      </w:pPr>
-    </w:p>
-    <w:p>
-      <w:pPr>
-        <w:spacing w:line="240" w:lineRule="auto"/>
-        <w:rPr>
-          <w:rFonts w:asciiTheme="majorHAnsi" w:eastAsiaTheme="majorEastAsia" w:hAnsiTheme="majorHAnsi" w:cstheme="majorBidi"/>
-          <w:color w:val="260A1A" w:themeColor="accent1" w:themeShade="80"/>
-          <w:sz w:val="36"/>
-          <w:szCs w:val="36"/>
-        </w:rPr>
-      </w:pPr>
-    </w:p>
-    <w:p>
-      <w:pPr>
-        <w:spacing w:line="240" w:lineRule="auto"/>
-        <w:rPr>
-          <w:rFonts w:asciiTheme="majorHAnsi" w:eastAsiaTheme="majorEastAsia" w:hAnsiTheme="majorHAnsi" w:cstheme="majorBidi"/>
-          <w:color w:val="260A1A" w:themeColor="accent1" w:themeShade="80"/>
-          <w:sz w:val="36"/>
-          <w:szCs w:val="36"/>
-        </w:rPr>
-      </w:pPr>
-    </w:p>
-    <w:p>
-      <w:pPr>
-        <w:spacing w:line="240" w:lineRule="auto"/>
-        <w:rPr>
-          <w:rFonts w:asciiTheme="majorHAnsi" w:eastAsiaTheme="majorEastAsia" w:hAnsiTheme="majorHAnsi" w:cstheme="majorBidi"/>
-          <w:color w:val="260A1A" w:themeColor="accent1" w:themeShade="80"/>
-          <w:sz w:val="36"/>
-          <w:szCs w:val="36"/>
-        </w:rPr>
-      </w:pPr>
-    </w:p>
-    <w:p>
-      <w:pPr>
-        <w:spacing w:line="240" w:lineRule="auto"/>
-        <w:rPr>
-          <w:rFonts w:asciiTheme="majorHAnsi" w:eastAsiaTheme="majorEastAsia" w:hAnsiTheme="majorHAnsi" w:cstheme="majorBidi"/>
-          <w:color w:val="260A1A" w:themeColor="accent1" w:themeShade="80"/>
-          <w:sz w:val="36"/>
-          <w:szCs w:val="36"/>
-        </w:rPr>
-      </w:pPr>
-    </w:p>
-    <w:p>
-      <w:pPr>
-        <w:spacing w:line="240" w:lineRule="auto"/>
-        <w:rPr>
-          <w:rFonts w:asciiTheme="majorHAnsi" w:eastAsiaTheme="majorEastAsia" w:hAnsiTheme="majorHAnsi" w:cstheme="majorBidi"/>
-          <w:color w:val="260A1A" w:themeColor="accent1" w:themeShade="80"/>
-          <w:sz w:val="36"/>
-          <w:szCs w:val="36"/>
-        </w:rPr>
-      </w:pPr>
-    </w:p>
-    <w:p>
-      <w:pPr>
-        <w:spacing w:line="240" w:lineRule="auto"/>
-        <w:rPr>
-          <w:rFonts w:asciiTheme="majorHAnsi" w:eastAsiaTheme="majorEastAsia" w:hAnsiTheme="majorHAnsi" w:cstheme="majorBidi"/>
-          <w:color w:val="260A1A" w:themeColor="accent1" w:themeShade="80"/>
-          <w:sz w:val="36"/>
-          <w:szCs w:val="36"/>
-        </w:rPr>
-      </w:pPr>
-    </w:p>
-    <w:p>
-      <w:pPr>
-        <w:spacing w:line="240" w:lineRule="auto"/>
-        <w:rPr>
-          <w:rFonts w:asciiTheme="majorHAnsi" w:eastAsiaTheme="majorEastAsia" w:hAnsiTheme="majorHAnsi" w:cstheme="majorBidi"/>
-          <w:color w:val="260A1A" w:themeColor="accent1" w:themeShade="80"/>
-          <w:sz w:val="36"/>
-          <w:szCs w:val="36"/>
-        </w:rPr>
-      </w:pPr>
-    </w:p>
-    <w:p>
-      <w:pPr>
-        <w:spacing w:line="240" w:lineRule="auto"/>
-        <w:rPr>
-          <w:rFonts w:asciiTheme="majorHAnsi" w:eastAsiaTheme="majorEastAsia" w:hAnsiTheme="majorHAnsi" w:cstheme="majorBidi"/>
-          <w:color w:val="260A1A" w:themeColor="accent1" w:themeShade="80"/>
-          <w:sz w:val="36"/>
-          <w:szCs w:val="36"/>
-        </w:rPr>
-      </w:pPr>
-    </w:p>
-    <w:p>
-      <w:pPr>
-        <w:spacing w:line="240" w:lineRule="auto"/>
-        <w:rPr>
-          <w:rFonts w:asciiTheme="majorHAnsi" w:eastAsiaTheme="majorEastAsia" w:hAnsiTheme="majorHAnsi" w:cstheme="majorBidi"/>
-          <w:color w:val="260A1A" w:themeColor="accent1" w:themeShade="80"/>
-          <w:sz w:val="36"/>
-          <w:szCs w:val="36"/>
-        </w:rPr>
-      </w:pPr>
-    </w:p>
-    <w:p>
-      <w:pPr>
-        <w:spacing w:line="240" w:lineRule="auto"/>
-        <w:rPr>
-          <w:rFonts w:asciiTheme="majorHAnsi" w:eastAsiaTheme="majorEastAsia" w:hAnsiTheme="majorHAnsi" w:cstheme="majorBidi"/>
-          <w:color w:val="260A1A" w:themeColor="accent1" w:themeShade="80"/>
-          <w:sz w:val="36"/>
-          <w:szCs w:val="36"/>
-        </w:rPr>
-      </w:pPr>
     </w:p>
     <w:sectPr>
       <w:pgSz w:w="12240" w:h="15840"/>
@@ -16647,7 +16260,7 @@
 </file>
 
 <file path=word/numbering.xml><?xml version="1.0" encoding="utf-8"?>
-<w:numbering xmlns:wpc="http://schemas.microsoft.com/office/word/2010/wordprocessingCanvas" xmlns:cx="http://schemas.microsoft.com/office/drawing/2014/chartex" xmlns:cx1="http://schemas.microsoft.com/office/drawing/2015/9/8/chartex" xmlns:mc="http://schemas.openxmlformats.org/markup-compatibility/2006" xmlns:o="urn:schemas-microsoft-com:office:office" xmlns:r="http://schemas.openxmlformats.org/officeDocument/2006/relationships" xmlns:m="http://schemas.openxmlformats.org/officeDocument/2006/math" xmlns:v="urn:schemas-microsoft-com:vml" xmlns:wp14="http://schemas.microsoft.com/office/word/2010/wordprocessingDrawing" xmlns:wp="http://schemas.openxmlformats.org/drawingml/2006/wordprocessingDrawing" xmlns:w10="urn:schemas-microsoft-com:office:word" xmlns:w="http://schemas.openxmlformats.org/wordprocessingml/2006/main" xmlns:w14="http://schemas.microsoft.com/office/word/2010/wordml" xmlns:w15="http://schemas.microsoft.com/office/word/2012/wordml" xmlns:w16se="http://schemas.microsoft.com/office/word/2015/wordml/symex" xmlns:wpg="http://schemas.microsoft.com/office/word/2010/wordprocessingGroup" xmlns:wpi="http://schemas.microsoft.com/office/word/2010/wordprocessingInk" xmlns:wne="http://schemas.microsoft.com/office/word/2006/wordml" xmlns:wps="http://schemas.microsoft.com/office/word/2010/wordprocessingShape" mc:Ignorable="w14 w15 w16se wp14">
+<w:numbering xmlns:wpc="http://schemas.microsoft.com/office/word/2010/wordprocessingCanvas" xmlns:cx="http://schemas.microsoft.com/office/drawing/2014/chartex" xmlns:cx1="http://schemas.microsoft.com/office/drawing/2015/9/8/chartex" xmlns:cx2="http://schemas.microsoft.com/office/drawing/2015/10/21/chartex" xmlns:cx3="http://schemas.microsoft.com/office/drawing/2016/5/9/chartex" xmlns:cx4="http://schemas.microsoft.com/office/drawing/2016/5/10/chartex" xmlns:cx5="http://schemas.microsoft.com/office/drawing/2016/5/11/chartex" xmlns:cx6="http://schemas.microsoft.com/office/drawing/2016/5/12/chartex" xmlns:cx7="http://schemas.microsoft.com/office/drawing/2016/5/13/chartex" xmlns:cx8="http://schemas.microsoft.com/office/drawing/2016/5/14/chartex" xmlns:mc="http://schemas.openxmlformats.org/markup-compatibility/2006" xmlns:aink="http://schemas.microsoft.com/office/drawing/2016/ink" xmlns:am3d="http://schemas.microsoft.com/office/drawing/2017/model3d" xmlns:o="urn:schemas-microsoft-com:office:office" xmlns:oel="http://schemas.microsoft.com/office/2019/extlst" xmlns:r="http://schemas.openxmlformats.org/officeDocument/2006/relationships" xmlns:m="http://schemas.openxmlformats.org/officeDocument/2006/math" xmlns:v="urn:schemas-microsoft-com:vml" xmlns:wp14="http://schemas.microsoft.com/office/word/2010/wordprocessingDrawing" xmlns:wp="http://schemas.openxmlformats.org/drawingml/2006/wordprocessingDrawing" xmlns:w10="urn:schemas-microsoft-com:office:word" xmlns:w="http://schemas.openxmlformats.org/wordprocessingml/2006/main" xmlns:w14="http://schemas.microsoft.com/office/word/2010/wordml" xmlns:w15="http://schemas.microsoft.com/office/word/2012/wordml" xmlns:w16cex="http://schemas.microsoft.com/office/word/2018/wordml/cex" xmlns:w16cid="http://schemas.microsoft.com/office/word/2016/wordml/cid" xmlns:w16="http://schemas.microsoft.com/office/word/2018/wordml" xmlns:w16du="http://schemas.microsoft.com/office/word/2023/wordml/word16du" xmlns:w16sdtdh="http://schemas.microsoft.com/office/word/2020/wordml/sdtdatahash" xmlns:w16se="http://schemas.microsoft.com/office/word/2015/wordml/symex" xmlns:wpg="http://schemas.microsoft.com/office/word/2010/wordprocessingGroup" xmlns:wpi="http://schemas.microsoft.com/office/word/2010/wordprocessingInk" xmlns:wne="http://schemas.microsoft.com/office/word/2006/wordml" xmlns:wps="http://schemas.microsoft.com/office/word/2010/wordprocessingShape" mc:Ignorable="w14 w15 w16se w16cid w16 w16cex w16sdtdh w16du wp14">
   <w:abstractNum w:abstractNumId="0" w15:restartNumberingAfterBreak="0">
     <w:nsid w:val="00F2015D"/>
     <w:multiLevelType w:val="hybridMultilevel"/>
@@ -20967,79 +20580,79 @@
       </w:pPr>
     </w:lvl>
   </w:abstractNum>
-  <w:num w:numId="1">
+  <w:num w:numId="1" w16cid:durableId="1439638555">
     <w:abstractNumId w:val="7"/>
   </w:num>
-  <w:num w:numId="2">
+  <w:num w:numId="2" w16cid:durableId="1752504760">
     <w:abstractNumId w:val="5"/>
   </w:num>
-  <w:num w:numId="3">
+  <w:num w:numId="3" w16cid:durableId="67576185">
     <w:abstractNumId w:val="23"/>
   </w:num>
-  <w:num w:numId="4">
+  <w:num w:numId="4" w16cid:durableId="701981562">
     <w:abstractNumId w:val="33"/>
   </w:num>
-  <w:num w:numId="5">
+  <w:num w:numId="5" w16cid:durableId="1312755982">
     <w:abstractNumId w:val="6"/>
   </w:num>
-  <w:num w:numId="6">
+  <w:num w:numId="6" w16cid:durableId="1595015887">
     <w:abstractNumId w:val="24"/>
   </w:num>
-  <w:num w:numId="7">
+  <w:num w:numId="7" w16cid:durableId="1738480843">
     <w:abstractNumId w:val="11"/>
   </w:num>
-  <w:num w:numId="8">
+  <w:num w:numId="8" w16cid:durableId="210197041">
     <w:abstractNumId w:val="19"/>
   </w:num>
-  <w:num w:numId="9">
+  <w:num w:numId="9" w16cid:durableId="850877295">
     <w:abstractNumId w:val="17"/>
   </w:num>
-  <w:num w:numId="10">
+  <w:num w:numId="10" w16cid:durableId="1129514244">
     <w:abstractNumId w:val="3"/>
   </w:num>
-  <w:num w:numId="11">
+  <w:num w:numId="11" w16cid:durableId="248320263">
     <w:abstractNumId w:val="4"/>
   </w:num>
-  <w:num w:numId="12">
+  <w:num w:numId="12" w16cid:durableId="1127235601">
     <w:abstractNumId w:val="34"/>
   </w:num>
-  <w:num w:numId="13">
+  <w:num w:numId="13" w16cid:durableId="1488597761">
     <w:abstractNumId w:val="20"/>
   </w:num>
-  <w:num w:numId="14">
+  <w:num w:numId="14" w16cid:durableId="1930969003">
     <w:abstractNumId w:val="29"/>
   </w:num>
-  <w:num w:numId="15">
+  <w:num w:numId="15" w16cid:durableId="4094957">
     <w:abstractNumId w:val="45"/>
   </w:num>
-  <w:num w:numId="16">
+  <w:num w:numId="16" w16cid:durableId="285281786">
     <w:abstractNumId w:val="39"/>
   </w:num>
-  <w:num w:numId="17">
+  <w:num w:numId="17" w16cid:durableId="1502820446">
     <w:abstractNumId w:val="2"/>
   </w:num>
-  <w:num w:numId="18">
+  <w:num w:numId="18" w16cid:durableId="81806836">
     <w:abstractNumId w:val="38"/>
   </w:num>
-  <w:num w:numId="19">
+  <w:num w:numId="19" w16cid:durableId="488330783">
     <w:abstractNumId w:val="28"/>
   </w:num>
-  <w:num w:numId="20">
+  <w:num w:numId="20" w16cid:durableId="1017386263">
     <w:abstractNumId w:val="13"/>
   </w:num>
-  <w:num w:numId="21">
+  <w:num w:numId="21" w16cid:durableId="856577424">
     <w:abstractNumId w:val="27"/>
   </w:num>
-  <w:num w:numId="22">
+  <w:num w:numId="22" w16cid:durableId="2003384639">
     <w:abstractNumId w:val="22"/>
   </w:num>
-  <w:num w:numId="23">
+  <w:num w:numId="23" w16cid:durableId="2075009842">
     <w:abstractNumId w:val="21"/>
   </w:num>
-  <w:num w:numId="24">
+  <w:num w:numId="24" w16cid:durableId="474643897">
     <w:abstractNumId w:val="43"/>
   </w:num>
-  <w:num w:numId="25">
+  <w:num w:numId="25" w16cid:durableId="1469669236">
     <w:abstractNumId w:val="32"/>
     <w:lvlOverride w:ilvl="0">
       <w:startOverride w:val="1"/>
@@ -21069,7 +20682,7 @@
       <w:startOverride w:val="1"/>
     </w:lvlOverride>
   </w:num>
-  <w:num w:numId="26">
+  <w:num w:numId="26" w16cid:durableId="1459840685">
     <w:abstractNumId w:val="18"/>
     <w:lvlOverride w:ilvl="0">
       <w:startOverride w:val="1"/>
@@ -21099,67 +20712,67 @@
       <w:startOverride w:val="1"/>
     </w:lvlOverride>
   </w:num>
-  <w:num w:numId="27">
+  <w:num w:numId="27" w16cid:durableId="2036269131">
     <w:abstractNumId w:val="40"/>
   </w:num>
-  <w:num w:numId="28">
+  <w:num w:numId="28" w16cid:durableId="1956983899">
     <w:abstractNumId w:val="10"/>
   </w:num>
-  <w:num w:numId="29">
+  <w:num w:numId="29" w16cid:durableId="82462535">
     <w:abstractNumId w:val="0"/>
   </w:num>
-  <w:num w:numId="30">
+  <w:num w:numId="30" w16cid:durableId="354961504">
     <w:abstractNumId w:val="36"/>
   </w:num>
-  <w:num w:numId="31">
+  <w:num w:numId="31" w16cid:durableId="1237283034">
     <w:abstractNumId w:val="14"/>
   </w:num>
-  <w:num w:numId="32">
+  <w:num w:numId="32" w16cid:durableId="7371041">
     <w:abstractNumId w:val="1"/>
   </w:num>
-  <w:num w:numId="33">
+  <w:num w:numId="33" w16cid:durableId="1909925660">
     <w:abstractNumId w:val="12"/>
   </w:num>
-  <w:num w:numId="34">
+  <w:num w:numId="34" w16cid:durableId="501630630">
     <w:abstractNumId w:val="30"/>
   </w:num>
-  <w:num w:numId="35">
+  <w:num w:numId="35" w16cid:durableId="1729185479">
     <w:abstractNumId w:val="25"/>
   </w:num>
-  <w:num w:numId="36">
+  <w:num w:numId="36" w16cid:durableId="779834729">
     <w:abstractNumId w:val="41"/>
   </w:num>
-  <w:num w:numId="37">
+  <w:num w:numId="37" w16cid:durableId="1363019034">
     <w:abstractNumId w:val="42"/>
   </w:num>
-  <w:num w:numId="38">
+  <w:num w:numId="38" w16cid:durableId="1287660729">
     <w:abstractNumId w:val="46"/>
   </w:num>
-  <w:num w:numId="39">
+  <w:num w:numId="39" w16cid:durableId="1226841555">
     <w:abstractNumId w:val="9"/>
   </w:num>
-  <w:num w:numId="40">
+  <w:num w:numId="40" w16cid:durableId="34814538">
     <w:abstractNumId w:val="16"/>
   </w:num>
-  <w:num w:numId="41">
+  <w:num w:numId="41" w16cid:durableId="78455300">
     <w:abstractNumId w:val="37"/>
   </w:num>
-  <w:num w:numId="42">
+  <w:num w:numId="42" w16cid:durableId="1856189337">
     <w:abstractNumId w:val="44"/>
   </w:num>
-  <w:num w:numId="43">
+  <w:num w:numId="43" w16cid:durableId="1499267105">
     <w:abstractNumId w:val="15"/>
   </w:num>
-  <w:num w:numId="44">
+  <w:num w:numId="44" w16cid:durableId="89157310">
     <w:abstractNumId w:val="35"/>
   </w:num>
-  <w:num w:numId="45">
+  <w:num w:numId="45" w16cid:durableId="1116212177">
     <w:abstractNumId w:val="31"/>
   </w:num>
-  <w:num w:numId="46">
+  <w:num w:numId="46" w16cid:durableId="566915451">
     <w:abstractNumId w:val="8"/>
   </w:num>
-  <w:num w:numId="47">
+  <w:num w:numId="47" w16cid:durableId="1949268690">
     <w:abstractNumId w:val="26"/>
   </w:num>
   <w:numIdMacAtCleanup w:val="1"/>
@@ -21167,7 +20780,7 @@
 </file>
 
 <file path=word/styles.xml><?xml version="1.0" encoding="utf-8"?>
-<w:styles xmlns:mc="http://schemas.openxmlformats.org/markup-compatibility/2006" xmlns:r="http://schemas.openxmlformats.org/officeDocument/2006/relationships" xmlns:w="http://schemas.openxmlformats.org/wordprocessingml/2006/main" xmlns:w14="http://schemas.microsoft.com/office/word/2010/wordml" xmlns:w15="http://schemas.microsoft.com/office/word/2012/wordml" xmlns:w16se="http://schemas.microsoft.com/office/word/2015/wordml/symex" mc:Ignorable="w14 w15 w16se">
+<w:styles xmlns:mc="http://schemas.openxmlformats.org/markup-compatibility/2006" xmlns:r="http://schemas.openxmlformats.org/officeDocument/2006/relationships" xmlns:w="http://schemas.openxmlformats.org/wordprocessingml/2006/main" xmlns:w14="http://schemas.microsoft.com/office/word/2010/wordml" xmlns:w15="http://schemas.microsoft.com/office/word/2012/wordml" xmlns:w16cex="http://schemas.microsoft.com/office/word/2018/wordml/cex" xmlns:w16cid="http://schemas.microsoft.com/office/word/2016/wordml/cid" xmlns:w16="http://schemas.microsoft.com/office/word/2018/wordml" xmlns:w16du="http://schemas.microsoft.com/office/word/2023/wordml/word16du" xmlns:w16sdtdh="http://schemas.microsoft.com/office/word/2020/wordml/sdtdatahash" xmlns:w16se="http://schemas.microsoft.com/office/word/2015/wordml/symex" mc:Ignorable="w14 w15 w16se w16cid w16 w16cex w16sdtdh w16du">
   <w:docDefaults>
     <w:rPrDefault>
       <w:rPr>
@@ -21183,7 +20796,7 @@
       </w:pPr>
     </w:pPrDefault>
   </w:docDefaults>
-  <w:latentStyles w:defLockedState="0" w:defUIPriority="99" w:defSemiHidden="0" w:defUnhideWhenUsed="0" w:defQFormat="0" w:count="371">
+  <w:latentStyles w:defLockedState="0" w:defUIPriority="99" w:defSemiHidden="0" w:defUnhideWhenUsed="0" w:defQFormat="0" w:count="376">
     <w:lsdException w:name="Normal" w:uiPriority="0" w:qFormat="1"/>
     <w:lsdException w:name="heading 1" w:uiPriority="9" w:qFormat="1"/>
     <w:lsdException w:name="heading 2" w:semiHidden="1" w:uiPriority="9" w:unhideWhenUsed="1" w:qFormat="1"/>
@@ -21555,6 +21168,11 @@
     <w:lsdException w:name="List Table 5 Dark Accent 6" w:uiPriority="50"/>
     <w:lsdException w:name="List Table 6 Colorful Accent 6" w:uiPriority="51"/>
     <w:lsdException w:name="List Table 7 Colorful Accent 6" w:uiPriority="52"/>
+    <w:lsdException w:name="Mention" w:semiHidden="1" w:unhideWhenUsed="1"/>
+    <w:lsdException w:name="Smart Hyperlink" w:semiHidden="1" w:unhideWhenUsed="1"/>
+    <w:lsdException w:name="Hashtag" w:semiHidden="1" w:unhideWhenUsed="1"/>
+    <w:lsdException w:name="Unresolved Mention" w:semiHidden="1" w:unhideWhenUsed="1"/>
+    <w:lsdException w:name="Smart Link" w:semiHidden="1" w:unhideWhenUsed="1"/>
   </w:latentStyles>
   <w:style w:type="paragraph" w:default="1" w:styleId="Normal">
     <w:name w:val="Normal"/>
